--- a/Word Files/Common MITRE Attacks/Lateral Movement, C2, Exfiltration.docx
+++ b/Word Files/Common MITRE Attacks/Lateral Movement, C2, Exfiltration.docx
@@ -806,8 +806,27 @@
                 <v:roundrect id="Rechteck: abgerundete Ecken 40" o:spid="_x0000_s1028" style="position:absolute;left:8260;top:-2851;width:15221;height:26137;rotation:90;visibility:visible;mso-wrap-style:square;v-text-anchor:middle" arcsize="10923f" o:gfxdata="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" fillcolor="white [3212]" strokecolor="white [3212]" strokeweight="1pt">
                   <v:stroke joinstyle="miter"/>
                 </v:roundrect>
+                <v:shapetype id="_x0000_t75" coordsize="21600,21600" o:spt="75" o:preferrelative="t" path="m@4@5l@4@11@9@11@9@5xe" filled="f" stroked="f">
+                  <v:stroke joinstyle="miter"/>
+                  <v:formulas>
+                    <v:f eqn="if lineDrawn pixelLineWidth 0"/>
+                    <v:f eqn="sum @0 1 0"/>
+                    <v:f eqn="sum 0 0 @1"/>
+                    <v:f eqn="prod @2 1 2"/>
+                    <v:f eqn="prod @3 21600 pixelWidth"/>
+                    <v:f eqn="prod @3 21600 pixelHeight"/>
+                    <v:f eqn="sum @0 0 1"/>
+                    <v:f eqn="prod @6 1 2"/>
+                    <v:f eqn="prod @7 21600 pixelWidth"/>
+                    <v:f eqn="sum @8 21600 0"/>
+                    <v:f eqn="prod @7 21600 pixelHeight"/>
+                    <v:f eqn="sum @10 21600 0"/>
+                  </v:formulas>
+                  <v:path o:extrusionok="f" gradientshapeok="t" o:connecttype="rect"/>
+                  <o:lock v:ext="edit" aspectratio="t"/>
+                </v:shapetype>
                 <v:shape id="Grafik 41" o:spid="_x0000_s1029" type="#_x0000_t75" style="position:absolute;left:11545;top:3572;width:13804;height:13449;rotation:90;visibility:visible;mso-wrap-style:square" o:gfxdata="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">
-                  <v:imagedata r:id="rId7" o:title="" croptop="843f" cropbottom="843f"/>
+                  <v:imagedata r:id="rId8" o:title="" croptop="843f" cropbottom="843f"/>
                 </v:shape>
                 <v:shapetype id="_x0000_t202" coordsize="21600,21600" o:spt="202" path="m,l,21600r21600,l21600,xe">
                   <v:stroke joinstyle="miter"/>
@@ -986,7 +1005,7 @@
                           </pic:cNvPicPr>
                         </pic:nvPicPr>
                         <pic:blipFill rotWithShape="1">
-                          <a:blip r:embed="rId8" cstate="print">
+                          <a:blip r:embed="rId9" cstate="print">
                             <a:extLst>
                               <a:ext uri="{28A0092B-C50C-407E-A947-70E740481C1C}">
                                 <a14:useLocalDpi xmlns:a14="http://schemas.microsoft.com/office/drawing/2010/main" val="0"/>
@@ -1085,7 +1104,7 @@
                   <v:stroke joinstyle="miter"/>
                 </v:roundrect>
                 <v:shape id="Grafik 199" o:spid="_x0000_s1034" type="#_x0000_t75" style="position:absolute;left:11545;top:3572;width:13804;height:13449;rotation:90;visibility:visible;mso-wrap-style:square" o:gfxdata="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">
-                  <v:imagedata r:id="rId9" o:title="" croptop="6168f" cropbottom="5281f" cropleft="15568f" cropright="15260f"/>
+                  <v:imagedata r:id="rId10" o:title="" croptop="6168f" cropbottom="5281f" cropleft="15568f" cropright="15260f"/>
                 </v:shape>
                 <v:shape id="_x0000_s1035" type="#_x0000_t202" style="position:absolute;left:-714;top:9125;width:14326;height:2762;rotation:90;visibility:visible;mso-wrap-style:square;v-text-anchor:top" o:gfxdata="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" stroked="f">
                   <v:textbox>
@@ -1248,7 +1267,7 @@
                           </pic:cNvPicPr>
                         </pic:nvPicPr>
                         <pic:blipFill rotWithShape="1">
-                          <a:blip r:embed="rId8" cstate="print">
+                          <a:blip r:embed="rId9" cstate="print">
                             <a:extLst>
                               <a:ext uri="{28A0092B-C50C-407E-A947-70E740481C1C}">
                                 <a14:useLocalDpi xmlns:a14="http://schemas.microsoft.com/office/drawing/2010/main" val="0"/>
@@ -1347,7 +1366,7 @@
                   <v:stroke joinstyle="miter"/>
                 </v:roundrect>
                 <v:shape id="Grafik 194" o:spid="_x0000_s1054" type="#_x0000_t75" style="position:absolute;left:11545;top:3572;width:13804;height:13449;rotation:90;visibility:visible;mso-wrap-style:square" o:gfxdata="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">
-                  <v:imagedata r:id="rId10" o:title="" croptop="6168f" cropbottom="5281f" cropleft="15568f" cropright="15260f"/>
+                  <v:imagedata r:id="rId11" o:title="" croptop="6168f" cropbottom="5281f" cropleft="15568f" cropright="15260f"/>
                 </v:shape>
                 <v:shape id="Textfeld 2" o:spid="_x0000_s1055" type="#_x0000_t202" style="position:absolute;left:-714;top:9125;width:14326;height:2762;rotation:90;visibility:visible;mso-wrap-style:square;v-text-anchor:top" o:gfxdata="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" stroked="f">
                   <v:textbox>
@@ -1509,7 +1528,7 @@
                           </pic:cNvPicPr>
                         </pic:nvPicPr>
                         <pic:blipFill rotWithShape="1">
-                          <a:blip r:embed="rId8" cstate="print">
+                          <a:blip r:embed="rId9" cstate="print">
                             <a:extLst>
                               <a:ext uri="{28A0092B-C50C-407E-A947-70E740481C1C}">
                                 <a14:useLocalDpi xmlns:a14="http://schemas.microsoft.com/office/drawing/2010/main" val="0"/>
@@ -1608,7 +1627,7 @@
                   <v:stroke joinstyle="miter"/>
                 </v:roundrect>
                 <v:shape id="Grafik 280" o:spid="_x0000_s1059" type="#_x0000_t75" style="position:absolute;left:11545;top:3572;width:13804;height:13449;rotation:90;visibility:visible;mso-wrap-style:square" o:gfxdata="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">
-                  <v:imagedata r:id="rId10" o:title="" croptop="6168f" cropbottom="5281f" cropleft="15568f" cropright="15260f"/>
+                  <v:imagedata r:id="rId11" o:title="" croptop="6168f" cropbottom="5281f" cropleft="15568f" cropright="15260f"/>
                 </v:shape>
                 <v:shape id="Textfeld 2" o:spid="_x0000_s1060" type="#_x0000_t202" style="position:absolute;left:-714;top:9125;width:14326;height:2762;rotation:90;visibility:visible;mso-wrap-style:square;v-text-anchor:top" o:gfxdata="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" stroked="f">
                   <v:textbox>
@@ -1771,7 +1790,7 @@
                           </pic:cNvPicPr>
                         </pic:nvPicPr>
                         <pic:blipFill rotWithShape="1">
-                          <a:blip r:embed="rId8" cstate="print">
+                          <a:blip r:embed="rId9" cstate="print">
                             <a:extLst>
                               <a:ext uri="{28A0092B-C50C-407E-A947-70E740481C1C}">
                                 <a14:useLocalDpi xmlns:a14="http://schemas.microsoft.com/office/drawing/2010/main" val="0"/>
@@ -1870,7 +1889,7 @@
                   <v:stroke joinstyle="miter"/>
                 </v:roundrect>
                 <v:shape id="Grafik 275" o:spid="_x0000_s1064" type="#_x0000_t75" style="position:absolute;left:11545;top:3572;width:13804;height:13449;rotation:90;visibility:visible;mso-wrap-style:square" o:gfxdata="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">
-                  <v:imagedata r:id="rId10" o:title="" croptop="6168f" cropbottom="5281f" cropleft="15568f" cropright="15260f"/>
+                  <v:imagedata r:id="rId11" o:title="" croptop="6168f" cropbottom="5281f" cropleft="15568f" cropright="15260f"/>
                 </v:shape>
                 <v:shape id="Textfeld 2" o:spid="_x0000_s1065" type="#_x0000_t202" style="position:absolute;left:-714;top:9125;width:14326;height:2762;rotation:90;visibility:visible;mso-wrap-style:square;v-text-anchor:top" o:gfxdata="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" stroked="f">
                   <v:textbox>
@@ -3878,7 +3897,7 @@
                                       <w14:bevel/>
                                     </w14:textOutline>
                                   </w:rPr>
-                                  <w:t>MITIGATION</w:t>
+                                  <w:t>PREVENTION</w:t>
                                 </w:r>
                               </w:p>
                               <w:p>
@@ -4300,7 +4319,7 @@
                                 <w14:bevel/>
                               </w14:textOutline>
                             </w:rPr>
-                            <w:t>MITIGATION</w:t>
+                            <w:t>PREVENTION</w:t>
                           </w:r>
                         </w:p>
                         <w:p>
@@ -4833,7 +4852,7 @@
                                       <w14:bevel/>
                                     </w14:textOutline>
                                   </w:rPr>
-                                  <w:t>MITIGATION</w:t>
+                                  <w:t>PREVENTION</w:t>
                                 </w:r>
                               </w:p>
                               <w:p>
@@ -5188,7 +5207,7 @@
                                 <w14:bevel/>
                               </w14:textOutline>
                             </w:rPr>
-                            <w:t>MITIGATION</w:t>
+                            <w:t>PREVENTION</w:t>
                           </w:r>
                         </w:p>
                         <w:p>
@@ -5613,7 +5632,6 @@
                                   </w:rPr>
                                   <w:t xml:space="preserve">hacker uses </w:t>
                                 </w:r>
-                                <w:proofErr w:type="spellStart"/>
                                 <w:r>
                                   <w:rPr>
                                     <w:rFonts w:ascii="Gill Sans Nova" w:hAnsi="Gill Sans Nova" w:cs="Segoe UI Semilight"/>
@@ -5642,23 +5660,7 @@
                                       <w14:bevel/>
                                     </w14:textOutline>
                                   </w:rPr>
-                                  <w:t>imikatz</w:t>
-                                </w:r>
-                                <w:proofErr w:type="spellEnd"/>
-                                <w:r>
-                                  <w:rPr>
-                                    <w:rFonts w:ascii="Gill Sans Nova" w:hAnsi="Gill Sans Nova" w:cs="Segoe UI Semilight"/>
-                                    <w:color w:val="95BBE2"/>
-                                    <w:sz w:val="20"/>
-                                    <w:szCs w:val="20"/>
-                                    <w:lang w:val="en-US"/>
-                                    <w14:textOutline w14:w="9525" w14:cap="rnd" w14:cmpd="sng" w14:algn="ctr">
-                                      <w14:noFill/>
-                                      <w14:prstDash w14:val="solid"/>
-                                      <w14:bevel/>
-                                    </w14:textOutline>
-                                  </w:rPr>
-                                  <w:t xml:space="preserve"> to authenticate himself as a user without having the clear text password</w:t>
+                                  <w:t>imikatz to authenticate himself as a user without having the clear text password</w:t>
                                 </w:r>
                                 <w:r>
                                   <w:rPr>
@@ -5724,7 +5726,7 @@
                                       <w14:bevel/>
                                     </w14:textOutline>
                                   </w:rPr>
-                                  <w:t>MITIGATION</w:t>
+                                  <w:t>PREVENTION</w:t>
                                 </w:r>
                               </w:p>
                               <w:p>
@@ -5964,7 +5966,6 @@
                             </w:rPr>
                             <w:t xml:space="preserve">hacker uses </w:t>
                           </w:r>
-                          <w:proofErr w:type="spellStart"/>
                           <w:r>
                             <w:rPr>
                               <w:rFonts w:ascii="Gill Sans Nova" w:hAnsi="Gill Sans Nova" w:cs="Segoe UI Semilight"/>
@@ -5993,23 +5994,7 @@
                                 <w14:bevel/>
                               </w14:textOutline>
                             </w:rPr>
-                            <w:t>imikatz</w:t>
-                          </w:r>
-                          <w:proofErr w:type="spellEnd"/>
-                          <w:r>
-                            <w:rPr>
-                              <w:rFonts w:ascii="Gill Sans Nova" w:hAnsi="Gill Sans Nova" w:cs="Segoe UI Semilight"/>
-                              <w:color w:val="95BBE2"/>
-                              <w:sz w:val="20"/>
-                              <w:szCs w:val="20"/>
-                              <w:lang w:val="en-US"/>
-                              <w14:textOutline w14:w="9525" w14:cap="rnd" w14:cmpd="sng" w14:algn="ctr">
-                                <w14:noFill/>
-                                <w14:prstDash w14:val="solid"/>
-                                <w14:bevel/>
-                              </w14:textOutline>
-                            </w:rPr>
-                            <w:t xml:space="preserve"> to authenticate himself as a user without having the clear text password</w:t>
+                            <w:t>imikatz to authenticate himself as a user without having the clear text password</w:t>
                           </w:r>
                           <w:r>
                             <w:rPr>
@@ -6075,7 +6060,7 @@
                                 <w14:bevel/>
                               </w14:textOutline>
                             </w:rPr>
-                            <w:t>MITIGATION</w:t>
+                            <w:t>PREVENTION</w:t>
                           </w:r>
                         </w:p>
                         <w:p>
@@ -6516,7 +6501,7 @@
                                       <w14:bevel/>
                                     </w14:textOutline>
                                   </w:rPr>
-                                  <w:t>MITIGATION</w:t>
+                                  <w:t>PREVENTION</w:t>
                                 </w:r>
                               </w:p>
                               <w:p>
@@ -6834,7 +6819,7 @@
                                 <w14:bevel/>
                               </w14:textOutline>
                             </w:rPr>
-                            <w:t>MITIGATION</w:t>
+                            <w:t>PREVENTION</w:t>
                           </w:r>
                         </w:p>
                         <w:p>
@@ -7131,7 +7116,7 @@
                           </pic:cNvPicPr>
                         </pic:nvPicPr>
                         <pic:blipFill rotWithShape="1">
-                          <a:blip r:embed="rId8" cstate="print">
+                          <a:blip r:embed="rId9" cstate="print">
                             <a:extLst>
                               <a:ext uri="{28A0092B-C50C-407E-A947-70E740481C1C}">
                                 <a14:useLocalDpi xmlns:a14="http://schemas.microsoft.com/office/drawing/2010/main" val="0"/>
@@ -7230,7 +7215,7 @@
                   <v:stroke joinstyle="miter"/>
                 </v:roundrect>
                 <v:shape id="Grafik 325" o:spid="_x0000_s1113" type="#_x0000_t75" style="position:absolute;left:11545;top:3572;width:13804;height:13449;rotation:90;visibility:visible;mso-wrap-style:square" o:gfxdata="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">
-                  <v:imagedata r:id="rId10" o:title="" croptop="6168f" cropbottom="5281f" cropleft="15568f" cropright="15260f"/>
+                  <v:imagedata r:id="rId11" o:title="" croptop="6168f" cropbottom="5281f" cropleft="15568f" cropright="15260f"/>
                 </v:shape>
                 <v:shape id="Textfeld 2" o:spid="_x0000_s1114" type="#_x0000_t202" style="position:absolute;left:-714;top:9125;width:14326;height:2762;rotation:90;visibility:visible;mso-wrap-style:square;v-text-anchor:top" o:gfxdata="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" stroked="f">
                   <v:textbox>
@@ -7393,7 +7378,7 @@
                           </pic:cNvPicPr>
                         </pic:nvPicPr>
                         <pic:blipFill rotWithShape="1">
-                          <a:blip r:embed="rId8" cstate="print">
+                          <a:blip r:embed="rId9" cstate="print">
                             <a:extLst>
                               <a:ext uri="{28A0092B-C50C-407E-A947-70E740481C1C}">
                                 <a14:useLocalDpi xmlns:a14="http://schemas.microsoft.com/office/drawing/2010/main" val="0"/>
@@ -7492,7 +7477,7 @@
                   <v:stroke joinstyle="miter"/>
                 </v:roundrect>
                 <v:shape id="Grafik 330" o:spid="_x0000_s1118" type="#_x0000_t75" style="position:absolute;left:11545;top:3572;width:13804;height:13449;rotation:90;visibility:visible;mso-wrap-style:square" o:gfxdata="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">
-                  <v:imagedata r:id="rId10" o:title="" croptop="6168f" cropbottom="5281f" cropleft="15568f" cropright="15260f"/>
+                  <v:imagedata r:id="rId11" o:title="" croptop="6168f" cropbottom="5281f" cropleft="15568f" cropright="15260f"/>
                 </v:shape>
                 <v:shape id="Textfeld 2" o:spid="_x0000_s1119" type="#_x0000_t202" style="position:absolute;left:-714;top:9125;width:14326;height:2762;rotation:90;visibility:visible;mso-wrap-style:square;v-text-anchor:top" o:gfxdata="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" stroked="f">
                   <v:textbox>
@@ -7654,7 +7639,7 @@
                           </pic:cNvPicPr>
                         </pic:nvPicPr>
                         <pic:blipFill rotWithShape="1">
-                          <a:blip r:embed="rId8" cstate="print">
+                          <a:blip r:embed="rId9" cstate="print">
                             <a:extLst>
                               <a:ext uri="{28A0092B-C50C-407E-A947-70E740481C1C}">
                                 <a14:useLocalDpi xmlns:a14="http://schemas.microsoft.com/office/drawing/2010/main" val="0"/>
@@ -7753,7 +7738,7 @@
                   <v:stroke joinstyle="miter"/>
                 </v:roundrect>
                 <v:shape id="Grafik 335" o:spid="_x0000_s1123" type="#_x0000_t75" style="position:absolute;left:11545;top:3572;width:13804;height:13449;rotation:90;visibility:visible;mso-wrap-style:square" o:gfxdata="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">
-                  <v:imagedata r:id="rId10" o:title="" croptop="6168f" cropbottom="5281f" cropleft="15568f" cropright="15260f"/>
+                  <v:imagedata r:id="rId11" o:title="" croptop="6168f" cropbottom="5281f" cropleft="15568f" cropright="15260f"/>
                 </v:shape>
                 <v:shape id="Textfeld 2" o:spid="_x0000_s1124" type="#_x0000_t202" style="position:absolute;left:-714;top:9125;width:14326;height:2762;rotation:90;visibility:visible;mso-wrap-style:square;v-text-anchor:top" o:gfxdata="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" stroked="f">
                   <v:textbox>
@@ -7916,7 +7901,7 @@
                           </pic:cNvPicPr>
                         </pic:nvPicPr>
                         <pic:blipFill rotWithShape="1">
-                          <a:blip r:embed="rId8" cstate="print">
+                          <a:blip r:embed="rId9" cstate="print">
                             <a:extLst>
                               <a:ext uri="{28A0092B-C50C-407E-A947-70E740481C1C}">
                                 <a14:useLocalDpi xmlns:a14="http://schemas.microsoft.com/office/drawing/2010/main" val="0"/>
@@ -8015,7 +8000,7 @@
                   <v:stroke joinstyle="miter"/>
                 </v:roundrect>
                 <v:shape id="Grafik 340" o:spid="_x0000_s1128" type="#_x0000_t75" style="position:absolute;left:11545;top:3572;width:13804;height:13449;rotation:90;visibility:visible;mso-wrap-style:square" o:gfxdata="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">
-                  <v:imagedata r:id="rId10" o:title="" croptop="6168f" cropbottom="5281f" cropleft="15568f" cropright="15260f"/>
+                  <v:imagedata r:id="rId11" o:title="" croptop="6168f" cropbottom="5281f" cropleft="15568f" cropright="15260f"/>
                 </v:shape>
                 <v:shape id="Textfeld 2" o:spid="_x0000_s1129" type="#_x0000_t202" style="position:absolute;left:-714;top:9125;width:14326;height:2762;rotation:90;visibility:visible;mso-wrap-style:square;v-text-anchor:top" o:gfxdata="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" stroked="f">
                   <v:textbox>
@@ -8426,6 +8411,7 @@
                                     <w:color w:val="95BBE2"/>
                                     <w:sz w:val="20"/>
                                     <w:szCs w:val="20"/>
+                                    <w:lang w:val="en-US"/>
                                     <w14:textOutline w14:w="9525" w14:cap="rnd" w14:cmpd="sng" w14:algn="ctr">
                                       <w14:noFill/>
                                       <w14:prstDash w14:val="solid"/>
@@ -8439,13 +8425,14 @@
                                     <w:color w:val="95BBE2"/>
                                     <w:sz w:val="20"/>
                                     <w:szCs w:val="20"/>
-                                    <w14:textOutline w14:w="9525" w14:cap="rnd" w14:cmpd="sng" w14:algn="ctr">
-                                      <w14:noFill/>
-                                      <w14:prstDash w14:val="solid"/>
-                                      <w14:bevel/>
-                                    </w14:textOutline>
-                                  </w:rPr>
-                                  <w:t>MITIGATION</w:t>
+                                    <w:lang w:val="en-US"/>
+                                    <w14:textOutline w14:w="9525" w14:cap="rnd" w14:cmpd="sng" w14:algn="ctr">
+                                      <w14:noFill/>
+                                      <w14:prstDash w14:val="solid"/>
+                                      <w14:bevel/>
+                                    </w14:textOutline>
+                                  </w:rPr>
+                                  <w:t>PREVENTION</w:t>
                                 </w:r>
                               </w:p>
                               <w:p>
@@ -8814,6 +8801,7 @@
                               <w:color w:val="95BBE2"/>
                               <w:sz w:val="20"/>
                               <w:szCs w:val="20"/>
+                              <w:lang w:val="en-US"/>
                               <w14:textOutline w14:w="9525" w14:cap="rnd" w14:cmpd="sng" w14:algn="ctr">
                                 <w14:noFill/>
                                 <w14:prstDash w14:val="solid"/>
@@ -8827,13 +8815,14 @@
                               <w:color w:val="95BBE2"/>
                               <w:sz w:val="20"/>
                               <w:szCs w:val="20"/>
-                              <w14:textOutline w14:w="9525" w14:cap="rnd" w14:cmpd="sng" w14:algn="ctr">
-                                <w14:noFill/>
-                                <w14:prstDash w14:val="solid"/>
-                                <w14:bevel/>
-                              </w14:textOutline>
-                            </w:rPr>
-                            <w:t>MITIGATION</w:t>
+                              <w:lang w:val="en-US"/>
+                              <w14:textOutline w14:w="9525" w14:cap="rnd" w14:cmpd="sng" w14:algn="ctr">
+                                <w14:noFill/>
+                                <w14:prstDash w14:val="solid"/>
+                                <w14:bevel/>
+                              </w14:textOutline>
+                            </w:rPr>
+                            <w:t>PREVENTION</w:t>
                           </w:r>
                         </w:p>
                         <w:p>
@@ -9331,7 +9320,7 @@
                                       <w14:bevel/>
                                     </w14:textOutline>
                                   </w:rPr>
-                                  <w:t>MITIGATION</w:t>
+                                  <w:t>PREVENTION</w:t>
                                 </w:r>
                               </w:p>
                               <w:p>
@@ -9655,7 +9644,7 @@
                                 <w14:bevel/>
                               </w14:textOutline>
                             </w:rPr>
-                            <w:t>MITIGATION</w:t>
+                            <w:t>PREVENTION</w:t>
                           </w:r>
                         </w:p>
                         <w:p>
@@ -10139,6 +10128,7 @@
                                     <w:color w:val="95BBE2"/>
                                     <w:sz w:val="20"/>
                                     <w:szCs w:val="20"/>
+                                    <w:lang w:val="en-US"/>
                                     <w14:textOutline w14:w="9525" w14:cap="rnd" w14:cmpd="sng" w14:algn="ctr">
                                       <w14:noFill/>
                                       <w14:prstDash w14:val="solid"/>
@@ -10152,13 +10142,14 @@
                                     <w:color w:val="95BBE2"/>
                                     <w:sz w:val="20"/>
                                     <w:szCs w:val="20"/>
-                                    <w14:textOutline w14:w="9525" w14:cap="rnd" w14:cmpd="sng" w14:algn="ctr">
-                                      <w14:noFill/>
-                                      <w14:prstDash w14:val="solid"/>
-                                      <w14:bevel/>
-                                    </w14:textOutline>
-                                  </w:rPr>
-                                  <w:t>MITIGATION</w:t>
+                                    <w:lang w:val="en-US"/>
+                                    <w14:textOutline w14:w="9525" w14:cap="rnd" w14:cmpd="sng" w14:algn="ctr">
+                                      <w14:noFill/>
+                                      <w14:prstDash w14:val="solid"/>
+                                      <w14:bevel/>
+                                    </w14:textOutline>
+                                  </w:rPr>
+                                  <w:t>PREVENTION</w:t>
                                 </w:r>
                               </w:p>
                               <w:p>
@@ -10527,6 +10518,7 @@
                               <w:color w:val="95BBE2"/>
                               <w:sz w:val="20"/>
                               <w:szCs w:val="20"/>
+                              <w:lang w:val="en-US"/>
                               <w14:textOutline w14:w="9525" w14:cap="rnd" w14:cmpd="sng" w14:algn="ctr">
                                 <w14:noFill/>
                                 <w14:prstDash w14:val="solid"/>
@@ -10540,13 +10532,14 @@
                               <w:color w:val="95BBE2"/>
                               <w:sz w:val="20"/>
                               <w:szCs w:val="20"/>
-                              <w14:textOutline w14:w="9525" w14:cap="rnd" w14:cmpd="sng" w14:algn="ctr">
-                                <w14:noFill/>
-                                <w14:prstDash w14:val="solid"/>
-                                <w14:bevel/>
-                              </w14:textOutline>
-                            </w:rPr>
-                            <w:t>MITIGATION</w:t>
+                              <w:lang w:val="en-US"/>
+                              <w14:textOutline w14:w="9525" w14:cap="rnd" w14:cmpd="sng" w14:algn="ctr">
+                                <w14:noFill/>
+                                <w14:prstDash w14:val="solid"/>
+                                <w14:bevel/>
+                              </w14:textOutline>
+                            </w:rPr>
+                            <w:t>PREVENTION</w:t>
                           </w:r>
                         </w:p>
                         <w:p>
@@ -11113,6 +11106,7 @@
                                     <w:color w:val="95BBE2"/>
                                     <w:sz w:val="20"/>
                                     <w:szCs w:val="20"/>
+                                    <w:lang w:val="en-US"/>
                                     <w14:textOutline w14:w="9525" w14:cap="rnd" w14:cmpd="sng" w14:algn="ctr">
                                       <w14:noFill/>
                                       <w14:prstDash w14:val="solid"/>
@@ -11126,13 +11120,14 @@
                                     <w:color w:val="95BBE2"/>
                                     <w:sz w:val="20"/>
                                     <w:szCs w:val="20"/>
-                                    <w14:textOutline w14:w="9525" w14:cap="rnd" w14:cmpd="sng" w14:algn="ctr">
-                                      <w14:noFill/>
-                                      <w14:prstDash w14:val="solid"/>
-                                      <w14:bevel/>
-                                    </w14:textOutline>
-                                  </w:rPr>
-                                  <w:t>MITIGATION</w:t>
+                                    <w:lang w:val="en-US"/>
+                                    <w14:textOutline w14:w="9525" w14:cap="rnd" w14:cmpd="sng" w14:algn="ctr">
+                                      <w14:noFill/>
+                                      <w14:prstDash w14:val="solid"/>
+                                      <w14:bevel/>
+                                    </w14:textOutline>
+                                  </w:rPr>
+                                  <w:t>PREVENTION</w:t>
                                 </w:r>
                               </w:p>
                               <w:p>
@@ -11533,6 +11528,7 @@
                               <w:color w:val="95BBE2"/>
                               <w:sz w:val="20"/>
                               <w:szCs w:val="20"/>
+                              <w:lang w:val="en-US"/>
                               <w14:textOutline w14:w="9525" w14:cap="rnd" w14:cmpd="sng" w14:algn="ctr">
                                 <w14:noFill/>
                                 <w14:prstDash w14:val="solid"/>
@@ -11546,13 +11542,14 @@
                               <w:color w:val="95BBE2"/>
                               <w:sz w:val="20"/>
                               <w:szCs w:val="20"/>
-                              <w14:textOutline w14:w="9525" w14:cap="rnd" w14:cmpd="sng" w14:algn="ctr">
-                                <w14:noFill/>
-                                <w14:prstDash w14:val="solid"/>
-                                <w14:bevel/>
-                              </w14:textOutline>
-                            </w:rPr>
-                            <w:t>MITIGATION</w:t>
+                              <w:lang w:val="en-US"/>
+                              <w14:textOutline w14:w="9525" w14:cap="rnd" w14:cmpd="sng" w14:algn="ctr">
+                                <w14:noFill/>
+                                <w14:prstDash w14:val="solid"/>
+                                <w14:bevel/>
+                              </w14:textOutline>
+                            </w:rPr>
+                            <w:t>PREVENTION</w:t>
                           </w:r>
                         </w:p>
                         <w:p>
@@ -12087,7 +12084,7 @@
         <w:rFonts w:asciiTheme="minorHAnsi" w:eastAsiaTheme="minorHAnsi" w:hAnsiTheme="minorHAnsi" w:cstheme="minorBidi"/>
         <w:sz w:val="22"/>
         <w:szCs w:val="22"/>
-        <w:lang w:eastAsia="en-US" w:bidi="ar-SA"/>
+        <w:lang w:val="en-DE" w:eastAsia="en-US" w:bidi="ar-SA"/>
       </w:rPr>
     </w:rPrDefault>
     <w:pPrDefault>
